--- a/ЛР1.docx
+++ b/ЛР1.docx
@@ -58,7 +58,25 @@
           <w:sz w:val="22"/>
           <w:szCs w:val="22"/>
         </w:rPr>
-        <w:t>(СПбГУТ)</w:t>
+        <w:t>(</w:t>
+      </w:r>
+      <w:proofErr w:type="spellStart"/>
+      <w:r>
+        <w:rPr>
+          <w:b/>
+          <w:sz w:val="22"/>
+          <w:szCs w:val="22"/>
+        </w:rPr>
+        <w:t>СПбГУТ</w:t>
+      </w:r>
+      <w:proofErr w:type="spellEnd"/>
+      <w:r>
+        <w:rPr>
+          <w:b/>
+          <w:sz w:val="22"/>
+          <w:szCs w:val="22"/>
+        </w:rPr>
+        <w:t>)</w:t>
       </w:r>
     </w:p>
     <w:p>
@@ -290,12 +308,14 @@
         </w:rPr>
         <w:t xml:space="preserve"> 2020г. ___________/</w:t>
       </w:r>
+      <w:proofErr w:type="spellStart"/>
       <w:r>
         <w:rPr>
           <w:szCs w:val="28"/>
         </w:rPr>
         <w:t>Д.А.Рожкова</w:t>
       </w:r>
+      <w:proofErr w:type="spellEnd"/>
       <w:r>
         <w:rPr>
           <w:szCs w:val="28"/>
@@ -441,10 +461,7 @@
         <w:t>создавать проекты, используя</w:t>
       </w:r>
       <w:r>
-        <w:t xml:space="preserve"> </w:t>
-      </w:r>
-      <w:r>
-        <w:t>интегрированн</w:t>
+        <w:t xml:space="preserve"> интегрированн</w:t>
       </w:r>
       <w:r>
         <w:t>ую</w:t>
@@ -458,12 +475,14 @@
       <w:r>
         <w:t xml:space="preserve"> разработки программного обеспечения </w:t>
       </w:r>
+      <w:proofErr w:type="spellStart"/>
       <w:r>
         <w:rPr>
           <w:lang w:val="en-US"/>
         </w:rPr>
         <w:t>Intellij</w:t>
       </w:r>
+      <w:proofErr w:type="spellEnd"/>
       <w:r>
         <w:t xml:space="preserve"> </w:t>
       </w:r>
@@ -514,12 +533,14 @@
       <w:r>
         <w:t xml:space="preserve">В </w:t>
       </w:r>
+      <w:proofErr w:type="spellStart"/>
       <w:r>
         <w:rPr>
           <w:lang w:val="en-US"/>
         </w:rPr>
         <w:t>Intellij</w:t>
       </w:r>
+      <w:proofErr w:type="spellEnd"/>
       <w:r>
         <w:t xml:space="preserve"> </w:t>
       </w:r>
@@ -538,12 +559,14 @@
       <w:r>
         <w:t>“</w:t>
       </w:r>
+      <w:proofErr w:type="spellStart"/>
       <w:r>
         <w:rPr>
           <w:lang w:val="en-US"/>
         </w:rPr>
         <w:t>quickstart</w:t>
       </w:r>
+      <w:proofErr w:type="spellEnd"/>
       <w:r>
         <w:t>”</w:t>
       </w:r>
@@ -633,24 +656,28 @@
       <w:r>
         <w:t xml:space="preserve">Назначаем каталог, в котором будет находится проект и указываем необходимые данные: </w:t>
       </w:r>
+      <w:proofErr w:type="spellStart"/>
       <w:r>
         <w:rPr>
           <w:lang w:val="en-US"/>
         </w:rPr>
         <w:t>GroupID</w:t>
       </w:r>
+      <w:proofErr w:type="spellEnd"/>
       <w:r>
         <w:t xml:space="preserve"> и</w:t>
       </w:r>
       <w:r>
         <w:t xml:space="preserve"> </w:t>
       </w:r>
+      <w:proofErr w:type="spellStart"/>
       <w:r>
         <w:rPr>
           <w:lang w:val="en-US"/>
         </w:rPr>
         <w:t>ArtifactId</w:t>
       </w:r>
+      <w:proofErr w:type="spellEnd"/>
       <w:r>
         <w:t>.</w:t>
       </w:r>
@@ -720,12 +747,14 @@
         <w:br/>
         <w:t xml:space="preserve">Рисунок 2 - </w:t>
       </w:r>
+      <w:proofErr w:type="spellStart"/>
       <w:r>
         <w:rPr>
           <w:lang w:val="en-US"/>
         </w:rPr>
         <w:t>GroupId</w:t>
       </w:r>
+      <w:proofErr w:type="spellEnd"/>
       <w:r>
         <w:t xml:space="preserve"> </w:t>
       </w:r>
@@ -743,9 +772,6 @@
       <w:pPr>
         <w:ind w:firstLine="0"/>
         <w:jc w:val="center"/>
-        <w:rPr>
-          <w:lang w:val="en-US"/>
-        </w:rPr>
       </w:pPr>
       <w:r>
         <w:rPr>
@@ -811,7 +837,16 @@
         <w:rPr>
           <w:lang w:val="en-US"/>
         </w:rPr>
-        <w:t>Build Success</w:t>
+        <w:t>Build</w:t>
+      </w:r>
+      <w:r>
+        <w:t xml:space="preserve"> </w:t>
+      </w:r>
+      <w:r>
+        <w:rPr>
+          <w:lang w:val="en-US"/>
+        </w:rPr>
+        <w:t>Success</w:t>
       </w:r>
     </w:p>
     <w:p>
@@ -925,12 +960,14 @@
       <w:r>
         <w:t xml:space="preserve"> </w:t>
       </w:r>
+      <w:proofErr w:type="spellStart"/>
       <w:r>
         <w:rPr>
           <w:lang w:val="en-US"/>
         </w:rPr>
         <w:t>Initialazer</w:t>
       </w:r>
+      <w:proofErr w:type="spellEnd"/>
     </w:p>
     <w:p>
       <w:r>
@@ -945,12 +982,14 @@
       <w:r>
         <w:t xml:space="preserve"> </w:t>
       </w:r>
+      <w:proofErr w:type="spellStart"/>
       <w:r>
         <w:rPr>
           <w:lang w:val="en-US"/>
         </w:rPr>
         <w:t>Initialazer</w:t>
       </w:r>
+      <w:proofErr w:type="spellEnd"/>
       <w:r>
         <w:t xml:space="preserve"> был использован домен </w:t>
       </w:r>
@@ -1019,29 +1058,36 @@
           <w:lang w:val="en-US"/>
         </w:rPr>
       </w:pPr>
-      <w:r>
-        <w:rPr>
-          <w:lang w:val="en-US"/>
-        </w:rPr>
-        <w:t xml:space="preserve">GroupId </w:t>
+      <w:proofErr w:type="spellStart"/>
+      <w:r>
+        <w:rPr>
+          <w:lang w:val="en-US"/>
+        </w:rPr>
+        <w:t>GroupId</w:t>
+      </w:r>
+      <w:proofErr w:type="spellEnd"/>
+      <w:r>
+        <w:rPr>
+          <w:lang w:val="en-US"/>
+        </w:rPr>
+        <w:t xml:space="preserve"> </w:t>
       </w:r>
       <w:r>
         <w:t xml:space="preserve">и </w:t>
       </w:r>
+      <w:proofErr w:type="spellStart"/>
       <w:r>
         <w:rPr>
           <w:lang w:val="en-US"/>
         </w:rPr>
         <w:t>ArtifactID</w:t>
       </w:r>
+      <w:proofErr w:type="spellEnd"/>
     </w:p>
     <w:p>
       <w:pPr>
         <w:ind w:firstLine="0"/>
         <w:jc w:val="center"/>
-        <w:rPr>
-          <w:lang w:val="en-US"/>
-        </w:rPr>
       </w:pPr>
       <w:r>
         <w:rPr>
@@ -1113,23 +1159,27 @@
       <w:r>
         <w:t xml:space="preserve"> </w:t>
       </w:r>
+      <w:proofErr w:type="spellStart"/>
       <w:r>
         <w:rPr>
           <w:lang w:val="en-US"/>
         </w:rPr>
         <w:t>Initializr</w:t>
       </w:r>
+      <w:proofErr w:type="spellEnd"/>
     </w:p>
     <w:p>
       <w:r>
         <w:t xml:space="preserve">После создания проекта скачивается папка, путь к которой далее был указан в </w:t>
       </w:r>
+      <w:proofErr w:type="spellStart"/>
       <w:r>
         <w:rPr>
           <w:lang w:val="en-US"/>
         </w:rPr>
         <w:t>Intellig</w:t>
       </w:r>
+      <w:proofErr w:type="spellEnd"/>
       <w:r>
         <w:t xml:space="preserve"> </w:t>
       </w:r>
@@ -1391,12 +1441,14 @@
       <w:r>
         <w:t xml:space="preserve">и открытие его в </w:t>
       </w:r>
+      <w:proofErr w:type="spellStart"/>
       <w:r>
         <w:rPr>
           <w:lang w:val="en-US"/>
         </w:rPr>
         <w:t>InetlliJ</w:t>
       </w:r>
+      <w:proofErr w:type="spellEnd"/>
       <w:r>
         <w:t xml:space="preserve"> </w:t>
       </w:r>
@@ -1415,13 +1467,13 @@
         <w:ind w:left="709" w:firstLine="0"/>
       </w:pPr>
       <w:r>
-        <w:t>В стартовом окне был выбран пункт «</w:t>
-      </w:r>
-      <w:r>
-        <w:rPr>
-          <w:lang w:val="en-US"/>
-        </w:rPr>
-        <w:t>Get</w:t>
+        <w:t xml:space="preserve">С помощью </w:t>
+      </w:r>
+      <w:r>
+        <w:rPr>
+          <w:lang w:val="en-US"/>
+        </w:rPr>
+        <w:t>Git</w:t>
       </w:r>
       <w:r>
         <w:t xml:space="preserve"> </w:t>
@@ -1430,28 +1482,10 @@
         <w:rPr>
           <w:lang w:val="en-US"/>
         </w:rPr>
-        <w:t>from</w:t>
-      </w:r>
-      <w:r>
-        <w:t xml:space="preserve"> </w:t>
-      </w:r>
-      <w:r>
-        <w:rPr>
-          <w:lang w:val="en-US"/>
-        </w:rPr>
-        <w:t>version</w:t>
-      </w:r>
-      <w:r>
-        <w:t xml:space="preserve"> </w:t>
-      </w:r>
-      <w:r>
-        <w:rPr>
-          <w:lang w:val="en-US"/>
-        </w:rPr>
-        <w:t>control</w:t>
-      </w:r>
-      <w:r>
-        <w:t>».</w:t>
+        <w:t>Bash</w:t>
+      </w:r>
+      <w:r>
+        <w:t xml:space="preserve"> получим локальную копию репозитория.</w:t>
       </w:r>
     </w:p>
     <w:p>
@@ -1464,10 +1498,10 @@
           <w:noProof/>
         </w:rPr>
         <w:drawing>
-          <wp:inline distT="0" distB="0" distL="0" distR="0" wp14:anchorId="7E0C3B76" wp14:editId="40628D25">
-            <wp:extent cx="2461548" cy="2100106"/>
-            <wp:effectExtent l="0" t="0" r="0" b="0"/>
-            <wp:docPr id="12" name="Рисунок 12"/>
+          <wp:inline distT="0" distB="0" distL="0" distR="0" wp14:anchorId="7C40C259" wp14:editId="28A927CB">
+            <wp:extent cx="5601970" cy="1934210"/>
+            <wp:effectExtent l="0" t="0" r="0" b="8890"/>
+            <wp:docPr id="4" name="Рисунок 4"/>
             <wp:cNvGraphicFramePr>
               <a:graphicFrameLocks xmlns:a="http://schemas.openxmlformats.org/drawingml/2006/main" noChangeAspect="1"/>
             </wp:cNvGraphicFramePr>
@@ -1475,159 +1509,13 @@
               <a:graphicData uri="http://schemas.openxmlformats.org/drawingml/2006/picture">
                 <pic:pic xmlns:pic="http://schemas.openxmlformats.org/drawingml/2006/picture">
                   <pic:nvPicPr>
-                    <pic:cNvPr id="0" name="Picture 12"/>
-                    <pic:cNvPicPr>
-                      <a:picLocks noChangeAspect="1" noChangeArrowheads="1"/>
-                    </pic:cNvPicPr>
-                  </pic:nvPicPr>
-                  <pic:blipFill rotWithShape="1">
-                    <a:blip r:embed="rId19">
-                      <a:extLst>
-                        <a:ext uri="{28A0092B-C50C-407E-A947-70E740481C1C}">
-                          <a14:useLocalDpi xmlns:a14="http://schemas.microsoft.com/office/drawing/2010/main" val="0"/>
-                        </a:ext>
-                      </a:extLst>
-                    </a:blip>
-                    <a:srcRect l="15849" t="11295" r="13562" b="20424"/>
-                    <a:stretch/>
-                  </pic:blipFill>
-                  <pic:spPr bwMode="auto">
-                    <a:xfrm>
-                      <a:off x="0" y="0"/>
-                      <a:ext cx="2461548" cy="2100106"/>
-                    </a:xfrm>
-                    <a:prstGeom prst="rect">
-                      <a:avLst/>
-                    </a:prstGeom>
-                    <a:noFill/>
-                    <a:ln>
-                      <a:noFill/>
-                    </a:ln>
-                    <a:extLst>
-                      <a:ext uri="{53640926-AAD7-44D8-BBD7-CCE9431645EC}">
-                        <a14:shadowObscured xmlns:a14="http://schemas.microsoft.com/office/drawing/2010/main"/>
-                      </a:ext>
-                    </a:extLst>
-                  </pic:spPr>
-                </pic:pic>
-              </a:graphicData>
-            </a:graphic>
-          </wp:inline>
-        </w:drawing>
-      </w:r>
-      <w:r>
-        <w:br/>
-        <w:t>Рисунок 9</w:t>
-      </w:r>
-    </w:p>
-    <w:p>
-      <w:r>
-        <w:lastRenderedPageBreak/>
-        <w:t>Далее была указана ссылка на репозиторий и путь назначения.</w:t>
-      </w:r>
-    </w:p>
-    <w:p>
-      <w:pPr>
-        <w:ind w:firstLine="0"/>
-        <w:jc w:val="center"/>
-      </w:pPr>
-      <w:r>
-        <w:rPr>
-          <w:noProof/>
-        </w:rPr>
-        <w:drawing>
-          <wp:inline distT="0" distB="0" distL="0" distR="0" wp14:anchorId="53FFF3F9" wp14:editId="2FFC5FAB">
-            <wp:extent cx="5586730" cy="1868994"/>
-            <wp:effectExtent l="0" t="0" r="0" b="0"/>
-            <wp:docPr id="14" name="Рисунок 14"/>
-            <wp:cNvGraphicFramePr>
-              <a:graphicFrameLocks xmlns:a="http://schemas.openxmlformats.org/drawingml/2006/main" noChangeAspect="1"/>
-            </wp:cNvGraphicFramePr>
-            <a:graphic xmlns:a="http://schemas.openxmlformats.org/drawingml/2006/main">
-              <a:graphicData uri="http://schemas.openxmlformats.org/drawingml/2006/picture">
-                <pic:pic xmlns:pic="http://schemas.openxmlformats.org/drawingml/2006/picture">
-                  <pic:nvPicPr>
-                    <pic:cNvPr id="0" name="Picture 14"/>
-                    <pic:cNvPicPr>
-                      <a:picLocks noChangeAspect="1" noChangeArrowheads="1"/>
-                    </pic:cNvPicPr>
-                  </pic:nvPicPr>
-                  <pic:blipFill rotWithShape="1">
-                    <a:blip r:embed="rId20">
-                      <a:extLst>
-                        <a:ext uri="{28A0092B-C50C-407E-A947-70E740481C1C}">
-                          <a14:useLocalDpi xmlns:a14="http://schemas.microsoft.com/office/drawing/2010/main" val="0"/>
-                        </a:ext>
-                      </a:extLst>
-                    </a:blip>
-                    <a:srcRect b="56234"/>
-                    <a:stretch/>
-                  </pic:blipFill>
-                  <pic:spPr bwMode="auto">
-                    <a:xfrm>
-                      <a:off x="0" y="0"/>
-                      <a:ext cx="5586730" cy="1868994"/>
-                    </a:xfrm>
-                    <a:prstGeom prst="rect">
-                      <a:avLst/>
-                    </a:prstGeom>
-                    <a:noFill/>
-                    <a:ln>
-                      <a:noFill/>
-                    </a:ln>
-                    <a:extLst>
-                      <a:ext uri="{53640926-AAD7-44D8-BBD7-CCE9431645EC}">
-                        <a14:shadowObscured xmlns:a14="http://schemas.microsoft.com/office/drawing/2010/main"/>
-                      </a:ext>
-                    </a:extLst>
-                  </pic:spPr>
-                </pic:pic>
-              </a:graphicData>
-            </a:graphic>
-          </wp:inline>
-        </w:drawing>
-      </w:r>
-      <w:r>
-        <w:br/>
-        <w:t xml:space="preserve">Рисунок 10 </w:t>
-      </w:r>
-    </w:p>
-    <w:p>
-      <w:pPr>
-        <w:jc w:val="left"/>
-      </w:pPr>
-      <w:r>
-        <w:t>Репозиторий был успешно получен, и проект готов к работе.</w:t>
-      </w:r>
-    </w:p>
-    <w:p>
-      <w:pPr>
-        <w:ind w:firstLine="0"/>
-        <w:jc w:val="center"/>
-      </w:pPr>
-      <w:r>
-        <w:rPr>
-          <w:noProof/>
-        </w:rPr>
-        <w:drawing>
-          <wp:inline distT="0" distB="0" distL="0" distR="0" wp14:anchorId="4201529B" wp14:editId="2C80D35C">
-            <wp:extent cx="4813300" cy="1628140"/>
-            <wp:effectExtent l="0" t="0" r="6350" b="0"/>
-            <wp:docPr id="15" name="Рисунок 15"/>
-            <wp:cNvGraphicFramePr>
-              <a:graphicFrameLocks xmlns:a="http://schemas.openxmlformats.org/drawingml/2006/main" noChangeAspect="1"/>
-            </wp:cNvGraphicFramePr>
-            <a:graphic xmlns:a="http://schemas.openxmlformats.org/drawingml/2006/main">
-              <a:graphicData uri="http://schemas.openxmlformats.org/drawingml/2006/picture">
-                <pic:pic xmlns:pic="http://schemas.openxmlformats.org/drawingml/2006/picture">
-                  <pic:nvPicPr>
-                    <pic:cNvPr id="0" name="Picture 15"/>
+                    <pic:cNvPr id="0" name="Picture 1"/>
                     <pic:cNvPicPr>
                       <a:picLocks noChangeAspect="1" noChangeArrowheads="1"/>
                     </pic:cNvPicPr>
                   </pic:nvPicPr>
                   <pic:blipFill>
-                    <a:blip r:embed="rId21">
+                    <a:blip r:embed="rId19">
                       <a:extLst>
                         <a:ext uri="{28A0092B-C50C-407E-A947-70E740481C1C}">
                           <a14:useLocalDpi xmlns:a14="http://schemas.microsoft.com/office/drawing/2010/main" val="0"/>
@@ -1642,7 +1530,79 @@
                   <pic:spPr bwMode="auto">
                     <a:xfrm>
                       <a:off x="0" y="0"/>
-                      <a:ext cx="4813300" cy="1628140"/>
+                      <a:ext cx="5601970" cy="1934210"/>
+                    </a:xfrm>
+                    <a:prstGeom prst="rect">
+                      <a:avLst/>
+                    </a:prstGeom>
+                    <a:noFill/>
+                    <a:ln>
+                      <a:noFill/>
+                    </a:ln>
+                  </pic:spPr>
+                </pic:pic>
+              </a:graphicData>
+            </a:graphic>
+          </wp:inline>
+        </w:drawing>
+      </w:r>
+      <w:r>
+        <w:br/>
+        <w:t>Рисунок 9</w:t>
+      </w:r>
+    </w:p>
+    <w:p>
+      <w:pPr>
+        <w:jc w:val="left"/>
+      </w:pPr>
+      <w:r>
+        <w:lastRenderedPageBreak/>
+        <w:t>Репозиторий был успешно получен, и проект готов к работе.</w:t>
+      </w:r>
+    </w:p>
+    <w:p>
+      <w:pPr>
+        <w:ind w:firstLine="0"/>
+        <w:jc w:val="center"/>
+      </w:pPr>
+      <w:r>
+        <w:rPr>
+          <w:noProof/>
+        </w:rPr>
+        <w:drawing>
+          <wp:inline distT="0" distB="0" distL="0" distR="0" wp14:anchorId="586A9F87" wp14:editId="5C54939E">
+            <wp:extent cx="5938520" cy="2343785"/>
+            <wp:effectExtent l="0" t="0" r="5080" b="0"/>
+            <wp:docPr id="5" name="Рисунок 5"/>
+            <wp:cNvGraphicFramePr>
+              <a:graphicFrameLocks xmlns:a="http://schemas.openxmlformats.org/drawingml/2006/main" noChangeAspect="1"/>
+            </wp:cNvGraphicFramePr>
+            <a:graphic xmlns:a="http://schemas.openxmlformats.org/drawingml/2006/main">
+              <a:graphicData uri="http://schemas.openxmlformats.org/drawingml/2006/picture">
+                <pic:pic xmlns:pic="http://schemas.openxmlformats.org/drawingml/2006/picture">
+                  <pic:nvPicPr>
+                    <pic:cNvPr id="0" name="Picture 2"/>
+                    <pic:cNvPicPr>
+                      <a:picLocks noChangeAspect="1" noChangeArrowheads="1"/>
+                    </pic:cNvPicPr>
+                  </pic:nvPicPr>
+                  <pic:blipFill>
+                    <a:blip r:embed="rId20">
+                      <a:extLst>
+                        <a:ext uri="{28A0092B-C50C-407E-A947-70E740481C1C}">
+                          <a14:useLocalDpi xmlns:a14="http://schemas.microsoft.com/office/drawing/2010/main" val="0"/>
+                        </a:ext>
+                      </a:extLst>
+                    </a:blip>
+                    <a:srcRect/>
+                    <a:stretch>
+                      <a:fillRect/>
+                    </a:stretch>
+                  </pic:blipFill>
+                  <pic:spPr bwMode="auto">
+                    <a:xfrm>
+                      <a:off x="0" y="0"/>
+                      <a:ext cx="5938520" cy="2343785"/>
                     </a:xfrm>
                     <a:prstGeom prst="rect">
                       <a:avLst/>
